--- a/ms/nature communications ms/Harrison et al_cover letter.docx
+++ b/ms/nature communications ms/Harrison et al_cover letter.docx
@@ -4,26 +4,19 @@
   <w:body>
     <w:p>
       <w:r>
-        <w:t xml:space="preserve">Cover Letter </w:t>
+        <w:t xml:space="preserve">Dear </w:t>
+      </w:r>
+      <w:r>
+        <w:t>Editor,</w:t>
       </w:r>
     </w:p>
     <w:p/>
-    <w:p/>
-    <w:p>
-      <w:r>
-        <w:t>Dear editor</w:t>
-      </w:r>
-      <w:r>
-        <w:t>-in-chief</w:t>
-      </w:r>
-      <w:r>
-        <w:t>,</w:t>
-      </w:r>
-    </w:p>
-    <w:p/>
-    <w:p>
-      <w:r>
-        <w:t xml:space="preserve">I </w:t>
+    <w:p>
+      <w:r>
+        <w:t>We</w:t>
+      </w:r>
+      <w:r>
+        <w:t xml:space="preserve"> </w:t>
       </w:r>
       <w:r>
         <w:t>wish</w:t>
@@ -32,10 +25,24 @@
         <w:t xml:space="preserve"> to submit our manuscript entitled, "</w:t>
       </w:r>
       <w:r>
-        <w:t>Sex differences or similarities? Males are not the more variable sex when it comes to personality</w:t>
-      </w:r>
-      <w:r>
-        <w:t xml:space="preserve">" for consideration as a </w:t>
+        <w:t>Males are not the more variable sex when it comes to personality</w:t>
+      </w:r>
+      <w:r>
+        <w:t xml:space="preserve">" </w:t>
+      </w:r>
+      <w:r>
+        <w:t xml:space="preserve">by Lauren Harrison, Daniel Noble and Michael </w:t>
+      </w:r>
+      <w:proofErr w:type="spellStart"/>
+      <w:r>
+        <w:t>Jennions</w:t>
+      </w:r>
+      <w:proofErr w:type="spellEnd"/>
+      <w:r>
+        <w:t xml:space="preserve"> </w:t>
+      </w:r>
+      <w:r>
+        <w:t xml:space="preserve">for consideration as a </w:t>
       </w:r>
       <w:r>
         <w:rPr>
@@ -48,49 +55,192 @@
         <w:t xml:space="preserve"> research article</w:t>
       </w:r>
       <w:r>
-        <w:t>. [One to two sentence "pitch" that summarizes the study design, where applicable, your research question, your major findings, and the conclusion.]</w:t>
+        <w:t xml:space="preserve">. </w:t>
+      </w:r>
+      <w:r>
+        <w:t>Our</w:t>
+      </w:r>
+      <w:r>
+        <w:t xml:space="preserve"> meta-analysis uses a </w:t>
+      </w:r>
+      <w:r>
+        <w:t>massive</w:t>
+      </w:r>
+      <w:r>
+        <w:t xml:space="preserve"> dataset of over 2,000 effect sizes, covering 226 different species, </w:t>
+      </w:r>
+      <w:r>
+        <w:t xml:space="preserve">from five broad taxonomic groups, </w:t>
+      </w:r>
+      <w:r>
+        <w:t xml:space="preserve">and collected from over 200 studies, to take a new approach to </w:t>
+      </w:r>
+      <w:r>
+        <w:t xml:space="preserve">testing </w:t>
+      </w:r>
+      <w:r>
+        <w:t xml:space="preserve">the </w:t>
+      </w:r>
+      <w:r>
+        <w:t xml:space="preserve">human-focused </w:t>
+      </w:r>
+      <w:r>
+        <w:t>‘greater male variability’ hypothesis</w:t>
+      </w:r>
+      <w:r>
+        <w:t xml:space="preserve"> in animal personality behaviour</w:t>
+      </w:r>
+      <w:r>
+        <w:t xml:space="preserve">. </w:t>
       </w:r>
     </w:p>
     <w:p/>
     <w:p>
       <w:r>
+        <w:t>Studies looking at sex differences in variability between men and women often draw parallels with the animal kingdom to explain these patterns. Yet there is little evidence that many animal traits do show greater male variability</w:t>
+      </w:r>
+      <w:r>
+        <w:t>, especially for</w:t>
+      </w:r>
+      <w:r>
+        <w:t xml:space="preserve"> behaviours that are shared by both sexes.</w:t>
+      </w:r>
+      <w:r>
+        <w:t xml:space="preserve"> </w:t>
+      </w:r>
+      <w:r>
+        <w:t xml:space="preserve">We compared </w:t>
+      </w:r>
+      <w:r>
+        <w:t xml:space="preserve">the </w:t>
+      </w:r>
+      <w:r>
+        <w:t xml:space="preserve">personality </w:t>
+      </w:r>
+      <w:r>
+        <w:t>behaviour</w:t>
+      </w:r>
+      <w:r>
+        <w:t>s</w:t>
+      </w:r>
+      <w:r>
+        <w:t xml:space="preserve"> of males and females, of </w:t>
+      </w:r>
+      <w:r>
+        <w:t xml:space="preserve">which behaviours are often measured the same way in </w:t>
+      </w:r>
+      <w:r>
+        <w:t xml:space="preserve">many different species, </w:t>
+      </w:r>
+      <w:r>
+        <w:t>to test the applicability of the ‘greater male variability’ hypothesis to animal behaviour</w:t>
+      </w:r>
+      <w:r>
+        <w:t xml:space="preserve">. </w:t>
+      </w:r>
+      <w:r>
+        <w:t>We find little evidence for widespread, consistent male-female differences in personality in animals, either for mean values or levels of variation</w:t>
+      </w:r>
+      <w:r>
+        <w:t>, and no evidence supporting the greater male variability hypothesis</w:t>
+      </w:r>
+      <w:r>
+        <w:t xml:space="preserve">. </w:t>
+      </w:r>
+      <w:r>
+        <w:t xml:space="preserve">The findings of our meta-analysis suggest that </w:t>
+      </w:r>
+      <w:r>
+        <w:t xml:space="preserve">accepting evolutionary explanations for </w:t>
+      </w:r>
+      <w:r>
+        <w:t>patterns of greater</w:t>
+      </w:r>
+      <w:r>
+        <w:t xml:space="preserve"> </w:t>
+      </w:r>
+      <w:r>
+        <w:t xml:space="preserve">variability in men </w:t>
+      </w:r>
+      <w:r>
+        <w:t xml:space="preserve">than women are premature. </w:t>
+      </w:r>
+    </w:p>
+    <w:p/>
+    <w:p>
+      <w:pPr>
+        <w:rPr>
+          <w:color w:val="FF0000"/>
+        </w:rPr>
+      </w:pPr>
+      <w:r>
         <w:t xml:space="preserve">Given that </w:t>
       </w:r>
       <w:r>
         <w:t>sex differences in variability for men and women is</w:t>
       </w:r>
       <w:r>
-        <w:t xml:space="preserve"> a topic that frequently attracts attention in psychology, but these studies also consider animal behaviour as the basis for such sex differences In humans, </w:t>
-      </w:r>
-      <w:r>
-        <w:t xml:space="preserve">we believe that the findings presented in our </w:t>
+        <w:t xml:space="preserve"> a topic that frequently attracts attention in psychology, </w:t>
+      </w:r>
+      <w:r>
+        <w:t>and that</w:t>
+      </w:r>
+      <w:r>
+        <w:t xml:space="preserve"> these studies also consider animal behaviour as the basis for such sex differences </w:t>
+      </w:r>
+      <w:r>
+        <w:t>i</w:t>
+      </w:r>
+      <w:r>
+        <w:t xml:space="preserve">n humans, </w:t>
+      </w:r>
+      <w:r>
+        <w:t xml:space="preserve">we believe that </w:t>
+      </w:r>
+      <w:r>
+        <w:t xml:space="preserve">the </w:t>
+      </w:r>
+      <w:r>
+        <w:t>unexpected</w:t>
+      </w:r>
+      <w:r>
+        <w:t xml:space="preserve"> </w:t>
+      </w:r>
+      <w:r>
+        <w:t>findings</w:t>
+      </w:r>
+      <w:r>
+        <w:t xml:space="preserve"> of</w:t>
+      </w:r>
+      <w:r>
+        <w:t xml:space="preserve"> our </w:t>
       </w:r>
       <w:r>
         <w:t>meta-analysis</w:t>
       </w:r>
       <w:r>
-        <w:t xml:space="preserve"> will appeal to </w:t>
-      </w:r>
-      <w:r>
-        <w:t xml:space="preserve">the </w:t>
-      </w:r>
-      <w:r>
-        <w:t>general audience interested in human</w:t>
+        <w:t xml:space="preserve"> will appeal to the </w:t>
+      </w:r>
+      <w:r>
+        <w:t>general</w:t>
+      </w:r>
+      <w:r>
+        <w:t xml:space="preserve"> or specialist</w:t>
+      </w:r>
+      <w:r>
+        <w:t xml:space="preserve"> audience interested in human</w:t>
       </w:r>
       <w:r>
         <w:t xml:space="preserve"> or animal</w:t>
       </w:r>
       <w:r>
-        <w:t xml:space="preserve"> personalities, </w:t>
-      </w:r>
-      <w:r>
-        <w:t xml:space="preserve">who </w:t>
-      </w:r>
-      <w:r>
-        <w:t xml:space="preserve">each </w:t>
-      </w:r>
-      <w:r>
-        <w:t xml:space="preserve">subscribe to </w:t>
+        <w:t xml:space="preserve"> </w:t>
+      </w:r>
+      <w:r>
+        <w:t>behaviour</w:t>
+      </w:r>
+      <w:r>
+        <w:t xml:space="preserve">, and would be an excellent fit for </w:t>
       </w:r>
       <w:r>
         <w:rPr>
@@ -100,39 +250,150 @@
         <w:t>Nature Communications</w:t>
       </w:r>
       <w:r>
-        <w:t>. Our findings will allow your readers to [identify the aspects of the journal's </w:t>
-      </w:r>
-      <w:hyperlink r:id="rId4" w:history="1">
-        <w:r>
-          <w:rPr>
-            <w:rStyle w:val="Hyperlink"/>
-          </w:rPr>
-          <w:t>Aim and Scope</w:t>
-        </w:r>
-      </w:hyperlink>
-      <w:r>
-        <w:t> that align with your paper].</w:t>
+        <w:t xml:space="preserve">. </w:t>
+      </w:r>
+      <w:r>
+        <w:t>Additionally, o</w:t>
+      </w:r>
+      <w:r>
+        <w:t xml:space="preserve">ur meta-analysis examines a </w:t>
+      </w:r>
+      <w:r>
+        <w:t>unique</w:t>
+      </w:r>
+      <w:r>
+        <w:t xml:space="preserve"> aspect o</w:t>
+      </w:r>
+      <w:r>
+        <w:t>f</w:t>
+      </w:r>
+      <w:r>
+        <w:t xml:space="preserve"> the </w:t>
+      </w:r>
+      <w:r>
+        <w:t>sex differences argument</w:t>
+      </w:r>
+      <w:r>
+        <w:t xml:space="preserve"> </w:t>
+      </w:r>
+      <w:r>
+        <w:t xml:space="preserve">previously </w:t>
+      </w:r>
+      <w:r>
+        <w:t xml:space="preserve">explored by </w:t>
+      </w:r>
+      <w:r>
+        <w:t>O’Dea</w:t>
+      </w:r>
+      <w:r>
+        <w:t xml:space="preserve"> </w:t>
+      </w:r>
+      <w:r>
+        <w:rPr>
+          <w:i/>
+          <w:iCs/>
+        </w:rPr>
+        <w:t>et al</w:t>
+      </w:r>
+      <w:r>
+        <w:t xml:space="preserve"> </w:t>
+      </w:r>
+      <w:r>
+        <w:t>in</w:t>
+      </w:r>
+      <w:r>
+        <w:t xml:space="preserve"> “</w:t>
+      </w:r>
+      <w:r>
+        <w:t xml:space="preserve">Gender differences in individual variation in academic grades fail to fit expected patterns for </w:t>
+      </w:r>
+      <w:r>
+        <w:t>STEM</w:t>
+      </w:r>
+      <w:r>
+        <w:t>”</w:t>
+      </w:r>
+      <w:r>
+        <w:t xml:space="preserve">, also published by </w:t>
+      </w:r>
+      <w:r>
+        <w:rPr>
+          <w:i/>
+          <w:iCs/>
+        </w:rPr>
+        <w:t>Nature Communications</w:t>
+      </w:r>
+      <w:r>
+        <w:t xml:space="preserve"> </w:t>
+      </w:r>
+      <w:r>
+        <w:t>in</w:t>
+      </w:r>
+      <w:r>
+        <w:t xml:space="preserve"> </w:t>
+      </w:r>
+      <w:r>
+        <w:t>2018</w:t>
+      </w:r>
+      <w:r>
+        <w:t>, which had an extremely high citation rate</w:t>
+      </w:r>
+      <w:r>
+        <w:t>.</w:t>
+      </w:r>
+      <w:r>
+        <w:t xml:space="preserve"> </w:t>
       </w:r>
     </w:p>
     <w:p/>
     <w:p>
       <w:r>
-        <w:t>Our</w:t>
+        <w:t xml:space="preserve">Each of the authors </w:t>
+      </w:r>
+      <w:r>
+        <w:t xml:space="preserve">have contributed significantly to the present submission, and each of the authors </w:t>
+      </w:r>
+      <w:r>
+        <w:t xml:space="preserve">confirms that this manuscript is not under </w:t>
+      </w:r>
+      <w:r>
+        <w:t xml:space="preserve">publication </w:t>
+      </w:r>
+      <w:r>
+        <w:t xml:space="preserve">consideration by any other journal. </w:t>
+      </w:r>
+      <w:r>
+        <w:t>Our meta-analysis has been pre-registered with the Open Science Foundation (OSF)</w:t>
+      </w:r>
+      <w:r>
+        <w:t>,</w:t>
+      </w:r>
+      <w:r>
+        <w:t xml:space="preserve"> as is good practice for systematic and meta-analytic studies</w:t>
       </w:r>
       <w:r>
         <w:t xml:space="preserve"> </w:t>
       </w:r>
       <w:r>
-        <w:t>meta-analysis</w:t>
-      </w:r>
-      <w:r>
-        <w:t xml:space="preserve"> [examines a different aspect of]/ [takes a different approach to] the issues explored by [Authors] in [Article Title], also published by [Journal Name] on [DATE].</w:t>
-      </w:r>
-    </w:p>
-    <w:p/>
-    <w:p>
-      <w:r>
-        <w:t xml:space="preserve">Each of the authors confirms that this manuscript has not been previously published and is not currently under consideration by any other journal. Additionally, all of the authors have approved the contents of this paper and have agreed to </w:t>
+        <w:rPr>
+          <w:color w:val="C00000"/>
+        </w:rPr>
+        <w:t>[link?]</w:t>
+      </w:r>
+      <w:r>
+        <w:rPr>
+          <w:color w:val="C00000"/>
+        </w:rPr>
+        <w:t xml:space="preserve">. </w:t>
+      </w:r>
+      <w:r>
+        <w:t xml:space="preserve">Additionally, all of the authors have approved the contents of this </w:t>
+      </w:r>
+      <w:r>
+        <w:t>manuscript</w:t>
+      </w:r>
+      <w:r>
+        <w:t xml:space="preserve"> and have agreed to </w:t>
       </w:r>
       <w:r>
         <w:rPr>
@@ -144,16 +405,55 @@
       <w:r>
         <w:t xml:space="preserve"> submission policies.</w:t>
       </w:r>
+      <w:r>
+        <w:t xml:space="preserve"> </w:t>
+      </w:r>
     </w:p>
     <w:p/>
     <w:p>
       <w:r>
-        <w:t>Each named author has substantially contributed to conducting the underlying research and drafting this manuscript. Additionally, to the best of our knowledge, the named authors have no conflict of interest, financial or otherwise.</w:t>
+        <w:t xml:space="preserve">We suggest </w:t>
+      </w:r>
+      <w:r>
+        <w:t xml:space="preserve">Dr Stuart Ritchie </w:t>
+      </w:r>
+      <w:r>
+        <w:t xml:space="preserve">or </w:t>
+      </w:r>
+      <w:r>
+        <w:t>[</w:t>
+      </w:r>
+      <w:r>
+        <w:rPr>
+          <w:color w:val="C00000"/>
+        </w:rPr>
+        <w:t xml:space="preserve">some personality person, maybe </w:t>
+      </w:r>
+      <w:r>
+        <w:rPr>
+          <w:color w:val="C00000"/>
+        </w:rPr>
+        <w:t>a woman would be cool??</w:t>
+      </w:r>
+      <w:r>
+        <w:rPr>
+          <w:color w:val="C00000"/>
+        </w:rPr>
+        <w:t>]</w:t>
+      </w:r>
+      <w:r>
+        <w:t xml:space="preserve"> as appropriate reviewers, given their extensive background on variability in human cognitive behaviours. </w:t>
       </w:r>
     </w:p>
     <w:p/>
     <w:p>
       <w:r>
+        <w:t>We look forward to your publication decision, and please do not hesitate to contact us should you have any questions.</w:t>
+      </w:r>
+    </w:p>
+    <w:p/>
+    <w:p>
+      <w:r>
         <w:t>Sincerely,</w:t>
       </w:r>
     </w:p>
@@ -174,6 +474,7 @@
     </w:p>
     <w:p>
       <w:r>
+        <w:lastRenderedPageBreak/>
         <w:t>PhD Candidat</w:t>
       </w:r>
       <w:r>
@@ -235,6 +536,11 @@
         <w:t>Jennions</w:t>
       </w:r>
       <w:proofErr w:type="spellEnd"/>
+    </w:p>
+    <w:p>
+      <w:r>
+        <w:t>Additional Corresponding Author</w:t>
+      </w:r>
       <w:r>
         <w:br/>
       </w:r>
